--- a/7-redo/Lesson preparation form v0.docx
+++ b/7-redo/Lesson preparation form v0.docx
@@ -22,7 +22,7 @@
                 <wp:positionV relativeFrom="page">
                   <wp:posOffset>-60960</wp:posOffset>
                 </wp:positionV>
-                <wp:extent cx="15109825" cy="394335"/>
+                <wp:extent cx="15110460" cy="394970"/>
                 <wp:effectExtent l="0" t="0" r="8890" b="0"/>
                 <wp:wrapNone/>
                 <wp:docPr id="1" name="Group 61"/>
@@ -33,7 +33,7 @@
                       <wpg:grpSpPr>
                         <a:xfrm>
                           <a:off x="0" y="0"/>
-                          <a:ext cx="15109200" cy="393840"/>
+                          <a:ext cx="15109920" cy="394200"/>
                         </a:xfrm>
                       </wpg:grpSpPr>
                       <wps:wsp>
@@ -41,7 +41,7 @@
                         <wps:spPr>
                           <a:xfrm>
                             <a:off x="0" y="0"/>
-                            <a:ext cx="15109200" cy="393840"/>
+                            <a:ext cx="15109920" cy="394200"/>
                           </a:xfrm>
                           <a:custGeom>
                             <a:avLst/>
@@ -92,7 +92,7 @@
           </mc:Choice>
           <mc:Fallback>
             <w:pict>
-              <v:group id="shape_0" alt="Group 61" style="position:absolute;margin-left:0pt;margin-top:-4.8pt;width:1189.7pt;height:31pt" coordorigin="0,-96" coordsize="23794,620"/>
+              <v:group id="shape_0" alt="Group 61" style="position:absolute;margin-left:0pt;margin-top:-4.8pt;width:1189.75pt;height:31.05pt" coordorigin="0,-96" coordsize="23795,621"/>
             </w:pict>
           </mc:Fallback>
         </mc:AlternateContent>
@@ -641,43 +641,7 @@
           <w:iCs w:val="false"/>
           <w:sz w:val="20"/>
         </w:rPr>
-        <w:t xml:space="preserve">Students will attend this lesson with previous theoretical experience doing assemblies </w:t>
-      </w:r>
-      <w:r>
-        <w:rPr>
-          <w:rFonts w:ascii="Verdana" w:hAnsi="Verdana"/>
-          <w:i w:val="false"/>
-          <w:iCs w:val="false"/>
-          <w:sz w:val="20"/>
-        </w:rPr>
-        <w:t>from Year 2 classes</w:t>
-      </w:r>
-      <w:r>
-        <w:rPr>
-          <w:rFonts w:ascii="Verdana" w:hAnsi="Verdana"/>
-          <w:i w:val="false"/>
-          <w:iCs w:val="false"/>
-          <w:sz w:val="20"/>
-        </w:rPr>
-        <w:t xml:space="preserve">, </w:t>
-      </w:r>
-      <w:r>
-        <w:rPr>
-          <w:rFonts w:ascii="Verdana" w:hAnsi="Verdana"/>
-          <w:i w:val="false"/>
-          <w:iCs w:val="false"/>
-          <w:sz w:val="20"/>
-        </w:rPr>
-        <w:t>so</w:t>
-      </w:r>
-      <w:r>
-        <w:rPr>
-          <w:rFonts w:ascii="Verdana" w:hAnsi="Verdana"/>
-          <w:i w:val="false"/>
-          <w:iCs w:val="false"/>
-          <w:sz w:val="20"/>
-        </w:rPr>
-        <w:t xml:space="preserve"> this portion is a review for them. </w:t>
+        <w:t xml:space="preserve">Students will attend this lesson with previous theoretical experience doing assemblies from Year 2 classes, so this portion is a review for them. </w:t>
       </w:r>
     </w:p>
     <w:p>
@@ -697,7 +661,11 @@
         </w:rPr>
       </w:pPr>
       <w:r>
-        <w:rPr/>
+        <w:rPr>
+          <w:rFonts w:ascii="Verdana" w:hAnsi="Verdana"/>
+          <w:i/>
+          <w:sz w:val="20"/>
+        </w:rPr>
       </w:r>
     </w:p>
     <w:p>
@@ -864,7 +832,13 @@
         </w:rPr>
       </w:pPr>
       <w:r>
-        <w:rPr/>
+        <w:rPr>
+          <w:rFonts w:ascii="Verdana" w:hAnsi="Verdana"/>
+          <w:i w:val="false"/>
+          <w:iCs w:val="false"/>
+          <w:sz w:val="20"/>
+          <w:szCs w:val="20"/>
+        </w:rPr>
       </w:r>
     </w:p>
     <w:p>
@@ -1479,7 +1453,7 @@
                 <wp:positionV relativeFrom="page">
                   <wp:posOffset>-60960</wp:posOffset>
                 </wp:positionV>
-                <wp:extent cx="15109825" cy="394335"/>
+                <wp:extent cx="15110460" cy="394970"/>
                 <wp:effectExtent l="0" t="0" r="8890" b="0"/>
                 <wp:wrapNone/>
                 <wp:docPr id="4" name="Group 61"/>
@@ -1490,7 +1464,7 @@
                       <wpg:grpSpPr>
                         <a:xfrm>
                           <a:off x="0" y="0"/>
-                          <a:ext cx="15109200" cy="393840"/>
+                          <a:ext cx="15109920" cy="394200"/>
                         </a:xfrm>
                       </wpg:grpSpPr>
                       <wps:wsp>
@@ -1498,7 +1472,7 @@
                         <wps:spPr>
                           <a:xfrm>
                             <a:off x="0" y="0"/>
-                            <a:ext cx="15109200" cy="393840"/>
+                            <a:ext cx="15109920" cy="394200"/>
                           </a:xfrm>
                           <a:custGeom>
                             <a:avLst/>
@@ -1549,7 +1523,7 @@
           </mc:Choice>
           <mc:Fallback>
             <w:pict>
-              <v:group id="shape_0" alt="Group 61" style="position:absolute;margin-left:0pt;margin-top:-4.8pt;width:1189.7pt;height:31pt" coordorigin="0,-96" coordsize="23794,620"/>
+              <v:group id="shape_0" alt="Group 61" style="position:absolute;margin-left:0pt;margin-top:-4.8pt;width:1189.75pt;height:31.05pt" coordorigin="0,-96" coordsize="23795,621"/>
             </w:pict>
           </mc:Fallback>
         </mc:AlternateContent>

--- a/7-redo/Lesson preparation form v0.docx
+++ b/7-redo/Lesson preparation form v0.docx
@@ -22,7 +22,7 @@
                 <wp:positionV relativeFrom="page">
                   <wp:posOffset>-60960</wp:posOffset>
                 </wp:positionV>
-                <wp:extent cx="15110460" cy="394970"/>
+                <wp:extent cx="15111095" cy="395605"/>
                 <wp:effectExtent l="0" t="0" r="8890" b="0"/>
                 <wp:wrapNone/>
                 <wp:docPr id="1" name="Group 61"/>
@@ -33,7 +33,7 @@
                       <wpg:grpSpPr>
                         <a:xfrm>
                           <a:off x="0" y="0"/>
-                          <a:ext cx="15109920" cy="394200"/>
+                          <a:ext cx="15110640" cy="394920"/>
                         </a:xfrm>
                       </wpg:grpSpPr>
                       <wps:wsp>
@@ -41,7 +41,7 @@
                         <wps:spPr>
                           <a:xfrm>
                             <a:off x="0" y="0"/>
-                            <a:ext cx="15109920" cy="394200"/>
+                            <a:ext cx="15110640" cy="394920"/>
                           </a:xfrm>
                           <a:custGeom>
                             <a:avLst/>
@@ -92,7 +92,7 @@
           </mc:Choice>
           <mc:Fallback>
             <w:pict>
-              <v:group id="shape_0" alt="Group 61" style="position:absolute;margin-left:0pt;margin-top:-4.8pt;width:1189.75pt;height:31.05pt" coordorigin="0,-96" coordsize="23795,621"/>
+              <v:group id="shape_0" alt="Group 61" style="position:absolute;margin-left:0pt;margin-top:-4.8pt;width:1189.8pt;height:31.1pt" coordorigin="0,-96" coordsize="23796,622"/>
             </w:pict>
           </mc:Fallback>
         </mc:AlternateContent>
@@ -1453,7 +1453,7 @@
                 <wp:positionV relativeFrom="page">
                   <wp:posOffset>-60960</wp:posOffset>
                 </wp:positionV>
-                <wp:extent cx="15110460" cy="394970"/>
+                <wp:extent cx="15111095" cy="395605"/>
                 <wp:effectExtent l="0" t="0" r="8890" b="0"/>
                 <wp:wrapNone/>
                 <wp:docPr id="4" name="Group 61"/>
@@ -1464,7 +1464,7 @@
                       <wpg:grpSpPr>
                         <a:xfrm>
                           <a:off x="0" y="0"/>
-                          <a:ext cx="15109920" cy="394200"/>
+                          <a:ext cx="15110640" cy="394920"/>
                         </a:xfrm>
                       </wpg:grpSpPr>
                       <wps:wsp>
@@ -1472,7 +1472,7 @@
                         <wps:spPr>
                           <a:xfrm>
                             <a:off x="0" y="0"/>
-                            <a:ext cx="15109920" cy="394200"/>
+                            <a:ext cx="15110640" cy="394920"/>
                           </a:xfrm>
                           <a:custGeom>
                             <a:avLst/>
@@ -1523,7 +1523,7 @@
           </mc:Choice>
           <mc:Fallback>
             <w:pict>
-              <v:group id="shape_0" alt="Group 61" style="position:absolute;margin-left:0pt;margin-top:-4.8pt;width:1189.75pt;height:31.05pt" coordorigin="0,-96" coordsize="23795,621"/>
+              <v:group id="shape_0" alt="Group 61" style="position:absolute;margin-left:0pt;margin-top:-4.8pt;width:1189.8pt;height:31.1pt" coordorigin="0,-96" coordsize="23796,622"/>
             </w:pict>
           </mc:Fallback>
         </mc:AlternateContent>
